--- a/public/documents/[KDT] 휴가 사용 계획서_김패캠의 사본 - (시트 복제 후 사용)상담일자_휴가사용일자.docx
+++ b/public/documents/[KDT] 휴가 사용 계획서_김패캠의 사본 - (시트 복제 후 사용)상담일자_휴가사용일자.docx
@@ -1,11 +1,11 @@
 
 <file path=word/document.xml><?xml version="1.0" encoding="utf-8"?>
-<w:document xmlns:mc="http://schemas.openxmlformats.org/markup-compatibility/2006" xmlns:ve="http://schemas.openxmlformats.org/markup-compatibility/2006" xmlns:o="urn:schemas-microsoft-com:office:office" xmlns:r="http://schemas.openxmlformats.org/officeDocument/2006/relationships" xmlns:m="http://schemas.openxmlformats.org/officeDocument/2006/math" xmlns:v="urn:schemas-microsoft-com:vml" xmlns:wp="http://schemas.openxmlformats.org/drawingml/2006/wordprocessingDrawing" xmlns:w10="urn:schemas-microsoft-com:office:word" xmlns:w="http://schemas.openxmlformats.org/wordprocessingml/2006/main" xmlns:wne="http://schemas.microsoft.com/office/word/2006/wordml" xmlns:a="http://schemas.openxmlformats.org/drawingml/2006/main" xmlns:pic="http://schemas.openxmlformats.org/drawingml/2006/picture" xmlns:wpg="http://schemas.microsoft.com/office/word/2010/wordprocessingGroup" xmlns:wps="http://schemas.microsoft.com/office/word/2010/wordprocessingShape" xmlns:w14="http://schemas.microsoft.com/office/word/2010/wordml" mc:Ignorable="w14" xml:space="preserve">
+<w:document xmlns:wpc="http://schemas.microsoft.com/office/word/2010/wordprocessingCanvas" xmlns:cx="http://schemas.microsoft.com/office/drawing/2014/chartex" xmlns:cx1="http://schemas.microsoft.com/office/drawing/2015/9/8/chartex" xmlns:cx2="http://schemas.microsoft.com/office/drawing/2015/10/21/chartex" xmlns:cx3="http://schemas.microsoft.com/office/drawing/2016/5/9/chartex" xmlns:cx4="http://schemas.microsoft.com/office/drawing/2016/5/10/chartex" xmlns:cx5="http://schemas.microsoft.com/office/drawing/2016/5/11/chartex" xmlns:cx6="http://schemas.microsoft.com/office/drawing/2016/5/12/chartex" xmlns:cx7="http://schemas.microsoft.com/office/drawing/2016/5/13/chartex" xmlns:cx8="http://schemas.microsoft.com/office/drawing/2016/5/14/chartex" xmlns:mc="http://schemas.openxmlformats.org/markup-compatibility/2006" xmlns:aink="http://schemas.microsoft.com/office/drawing/2016/ink" xmlns:am3d="http://schemas.microsoft.com/office/drawing/2017/model3d" xmlns:o="urn:schemas-microsoft-com:office:office" xmlns:oel="http://schemas.microsoft.com/office/2019/extlst" xmlns:r="http://schemas.openxmlformats.org/officeDocument/2006/relationships" xmlns:m="http://schemas.openxmlformats.org/officeDocument/2006/math" xmlns:v="urn:schemas-microsoft-com:vml" xmlns:wp14="http://schemas.microsoft.com/office/word/2010/wordprocessingDrawing" xmlns:wp="http://schemas.openxmlformats.org/drawingml/2006/wordprocessingDrawing" xmlns:w10="urn:schemas-microsoft-com:office:word" xmlns:w="http://schemas.openxmlformats.org/wordprocessingml/2006/main" xmlns:w14="http://schemas.microsoft.com/office/word/2010/wordml" xmlns:w15="http://schemas.microsoft.com/office/word/2012/wordml" xmlns:w16cex="http://schemas.microsoft.com/office/word/2018/wordml/cex" xmlns:w16cid="http://schemas.microsoft.com/office/word/2016/wordml/cid" xmlns:w16="http://schemas.microsoft.com/office/word/2018/wordml" xmlns:w16du="http://schemas.microsoft.com/office/word/2023/wordml/word16du" xmlns:w16sdtdh="http://schemas.microsoft.com/office/word/2020/wordml/sdtdatahash" xmlns:w16se="http://schemas.microsoft.com/office/word/2015/wordml/symex" xmlns:wpg="http://schemas.microsoft.com/office/word/2010/wordprocessingGroup" xmlns:wpi="http://schemas.microsoft.com/office/word/2010/wordprocessingInk" xmlns:wne="http://schemas.microsoft.com/office/word/2006/wordml" xmlns:wps="http://schemas.microsoft.com/office/word/2010/wordprocessingShape" mc:Ignorable="w14 w15 w16se w16cid w16 w16cex w16sdtdh w16du wp14">
   <w:body>
     <w:tbl>
       <w:tblPr>
+        <w:tblStyle w:val="TableNormal"/>
         <w:tblW w:w="0" w:type="auto"/>
-        <w:jc w:val="left"/>
         <w:tblInd w:w="132" w:type="dxa"/>
         <w:tblBorders>
           <w:top w:val="single" w:sz="12" w:space="0" w:color="000000"/>
@@ -16,13 +16,7 @@
           <w:insideV w:val="single" w:sz="12" w:space="0" w:color="000000"/>
         </w:tblBorders>
         <w:tblLayout w:type="fixed"/>
-        <w:tblCellMar>
-          <w:top w:w="0" w:type="dxa"/>
-          <w:left w:w="0" w:type="dxa"/>
-          <w:bottom w:w="0" w:type="dxa"/>
-          <w:right w:w="0" w:type="dxa"/>
-        </w:tblCellMar>
-        <w:tblLook w:val="01E0"/>
+        <w:tblLook w:val="01E0" w:firstRow="1" w:lastRow="1" w:firstColumn="1" w:lastColumn="1" w:noHBand="0" w:noVBand="0"/>
       </w:tblPr>
       <w:tblGrid>
         <w:gridCol w:w="1307"/>
@@ -30,7 +24,7 @@
       </w:tblGrid>
       <w:tr>
         <w:trPr>
-          <w:trHeight w:val="297" w:hRule="atLeast"/>
+          <w:trHeight w:val="297"/>
         </w:trPr>
         <w:tc>
           <w:tcPr>
@@ -55,7 +49,7 @@
       </w:tr>
       <w:tr>
         <w:trPr>
-          <w:trHeight w:val="1408" w:hRule="atLeast"/>
+          <w:trHeight w:val="1408"/>
         </w:trPr>
         <w:tc>
           <w:tcPr>
@@ -101,7 +95,7 @@
                 <w:spacing w:val="-10"/>
                 <w:sz w:val="25"/>
               </w:rPr>
-              <w:t> </w:t>
+              <w:t xml:space="preserve"> </w:t>
             </w:r>
             <w:r>
               <w:rPr>
@@ -137,7 +131,7 @@
                 <w:spacing w:val="20"/>
                 <w:sz w:val="35"/>
               </w:rPr>
-              <w:t> </w:t>
+              <w:t xml:space="preserve"> </w:t>
             </w:r>
             <w:r>
               <w:rPr>
@@ -152,7 +146,7 @@
                 <w:spacing w:val="46"/>
                 <w:sz w:val="35"/>
               </w:rPr>
-              <w:t> </w:t>
+              <w:t xml:space="preserve"> </w:t>
             </w:r>
             <w:r>
               <w:rPr>
@@ -167,7 +161,7 @@
                 <w:spacing w:val="21"/>
                 <w:sz w:val="35"/>
               </w:rPr>
-              <w:t> </w:t>
+              <w:t xml:space="preserve"> </w:t>
             </w:r>
             <w:r>
               <w:rPr>
@@ -182,7 +176,7 @@
                 <w:spacing w:val="21"/>
                 <w:sz w:val="35"/>
               </w:rPr>
-              <w:t> </w:t>
+              <w:t xml:space="preserve"> </w:t>
             </w:r>
             <w:r>
               <w:rPr>
@@ -197,7 +191,7 @@
                 <w:spacing w:val="21"/>
                 <w:sz w:val="35"/>
               </w:rPr>
-              <w:t> </w:t>
+              <w:t xml:space="preserve"> </w:t>
             </w:r>
             <w:r>
               <w:rPr>
@@ -212,15 +206,16 @@
             <w:pPr>
               <w:pStyle w:val="TableParagraph"/>
               <w:tabs>
-                <w:tab w:pos="1370" w:val="left" w:leader="none"/>
+                <w:tab w:val="left" w:pos="1370"/>
               </w:tabs>
-              <w:spacing w:line="218" w:lineRule="exact" w:before="40"/>
+              <w:spacing w:before="40" w:line="218" w:lineRule="exact"/>
               <w:ind w:right="22"/>
               <w:jc w:val="right"/>
               <w:rPr>
                 <w:sz w:val="17"/>
               </w:rPr>
             </w:pPr>
+            <w:proofErr w:type="gramStart"/>
             <w:r>
               <w:rPr>
                 <w:b/>
@@ -234,7 +229,7 @@
                 <w:spacing w:val="6"/>
                 <w:sz w:val="17"/>
               </w:rPr>
-              <w:t> </w:t>
+              <w:t xml:space="preserve"> </w:t>
             </w:r>
             <w:r>
               <w:rPr>
@@ -245,6 +240,7 @@
               </w:rPr>
               <w:t>:</w:t>
             </w:r>
+            <w:proofErr w:type="gramEnd"/>
             <w:r>
               <w:rPr>
                 <w:rFonts w:ascii="Arial" w:eastAsia="Arial"/>
@@ -253,6 +249,7 @@
               </w:rPr>
               <w:tab/>
             </w:r>
+            <w:proofErr w:type="spellStart"/>
             <w:r>
               <w:rPr>
                 <w:spacing w:val="-5"/>
@@ -260,12 +257,13 @@
               </w:rPr>
               <w:t>김패캠</w:t>
             </w:r>
+            <w:proofErr w:type="spellEnd"/>
           </w:p>
         </w:tc>
       </w:tr>
       <w:tr>
         <w:trPr>
-          <w:trHeight w:val="255" w:hRule="atLeast"/>
+          <w:trHeight w:val="255"/>
         </w:trPr>
         <w:tc>
           <w:tcPr>
@@ -278,7 +276,7 @@
           <w:p>
             <w:pPr>
               <w:pStyle w:val="TableParagraph"/>
-              <w:spacing w:line="215" w:lineRule="exact" w:before="20"/>
+              <w:spacing w:before="20" w:line="215" w:lineRule="exact"/>
               <w:ind w:right="11"/>
               <w:jc w:val="center"/>
               <w:rPr>
@@ -306,7 +304,7 @@
           <w:p>
             <w:pPr>
               <w:pStyle w:val="TableParagraph"/>
-              <w:spacing w:line="219" w:lineRule="exact" w:before="16"/>
+              <w:spacing w:before="16" w:line="219" w:lineRule="exact"/>
               <w:ind w:left="49"/>
               <w:rPr>
                 <w:rFonts w:ascii="Arial" w:eastAsia="Arial"/>
@@ -333,7 +331,7 @@
                 <w:spacing w:val="-7"/>
                 <w:sz w:val="17"/>
               </w:rPr>
-              <w:t> </w:t>
+              <w:t xml:space="preserve"> </w:t>
             </w:r>
             <w:r>
               <w:rPr>
@@ -355,7 +353,7 @@
                 <w:spacing w:val="-7"/>
                 <w:sz w:val="17"/>
               </w:rPr>
-              <w:t> </w:t>
+              <w:t xml:space="preserve"> </w:t>
             </w:r>
             <w:r>
               <w:rPr>
@@ -400,7 +398,7 @@
       </w:tr>
       <w:tr>
         <w:trPr>
-          <w:trHeight w:val="256" w:hRule="atLeast"/>
+          <w:trHeight w:val="256"/>
         </w:trPr>
         <w:tc>
           <w:tcPr>
@@ -414,7 +412,7 @@
           <w:p>
             <w:pPr>
               <w:pStyle w:val="TableParagraph"/>
-              <w:spacing w:line="215" w:lineRule="exact" w:before="21"/>
+              <w:spacing w:before="21" w:line="215" w:lineRule="exact"/>
               <w:ind w:left="171" w:right="171"/>
               <w:jc w:val="center"/>
               <w:rPr>
@@ -422,6 +420,7 @@
                 <w:sz w:val="17"/>
               </w:rPr>
             </w:pPr>
+            <w:proofErr w:type="spellStart"/>
             <w:r>
               <w:rPr>
                 <w:b/>
@@ -430,6 +429,7 @@
               </w:rPr>
               <w:t>과정명</w:t>
             </w:r>
+            <w:proofErr w:type="spellEnd"/>
           </w:p>
         </w:tc>
         <w:tc>
@@ -443,54 +443,66 @@
           <w:p>
             <w:pPr>
               <w:pStyle w:val="TableParagraph"/>
-              <w:spacing w:line="219" w:lineRule="exact" w:before="17"/>
+              <w:spacing w:before="17" w:line="219" w:lineRule="exact"/>
               <w:ind w:right="6178"/>
               <w:jc w:val="right"/>
               <w:rPr>
                 <w:sz w:val="17"/>
-              </w:rPr>
-            </w:pPr>
-            <w:r>
-              <w:rPr>
-                <w:spacing w:val="-4"/>
-                <w:sz w:val="17"/>
-              </w:rPr>
-              <w:t>백엔드</w:t>
-            </w:r>
-            <w:r>
-              <w:rPr>
-                <w:spacing w:val="-9"/>
-                <w:sz w:val="17"/>
-              </w:rPr>
-              <w:t> </w:t>
-            </w:r>
-            <w:r>
-              <w:rPr>
-                <w:spacing w:val="-4"/>
-                <w:sz w:val="17"/>
-              </w:rPr>
-              <w:t>개발</w:t>
-            </w:r>
-            <w:r>
-              <w:rPr>
-                <w:spacing w:val="-8"/>
-                <w:sz w:val="17"/>
-              </w:rPr>
-              <w:t> </w:t>
-            </w:r>
-            <w:r>
-              <w:rPr>
-                <w:spacing w:val="-4"/>
-                <w:sz w:val="17"/>
-              </w:rPr>
-              <w:t>부트캠프</w:t>
+                <w:szCs w:val="17"/>
+              </w:rPr>
+            </w:pPr>
+            <w:proofErr w:type="spellStart"/>
+            <w:proofErr w:type="gramStart"/>
+            <w:r>
+              <w:rPr>
+                <w:rFonts w:ascii="Noto Sans KR" w:eastAsia="Noto Sans KR" w:hAnsi="Noto Sans KR" w:cs="돋움체"/>
+                <w:sz w:val="17"/>
+                <w:szCs w:val="17"/>
+              </w:rPr>
+              <w:t>데브캠프</w:t>
+            </w:r>
+            <w:proofErr w:type="spellEnd"/>
+            <w:r>
+              <w:rPr>
+                <w:rFonts w:ascii="Noto Sans KR" w:eastAsia="Noto Sans KR" w:hAnsi="Noto Sans KR" w:cs="돋움체"/>
+                <w:sz w:val="17"/>
+                <w:szCs w:val="17"/>
+              </w:rPr>
+              <w:t xml:space="preserve"> :</w:t>
+            </w:r>
+            <w:proofErr w:type="gramEnd"/>
+            <w:r>
+              <w:rPr>
+                <w:rFonts w:ascii="Noto Sans KR" w:eastAsia="Noto Sans KR" w:hAnsi="Noto Sans KR" w:cs="돋움체"/>
+                <w:sz w:val="17"/>
+                <w:szCs w:val="17"/>
+              </w:rPr>
+              <w:t xml:space="preserve"> </w:t>
+            </w:r>
+            <w:proofErr w:type="spellStart"/>
+            <w:r>
+              <w:rPr>
+                <w:rFonts w:ascii="Noto Sans KR" w:eastAsia="Noto Sans KR" w:hAnsi="Noto Sans KR" w:cs="돋움체"/>
+                <w:sz w:val="17"/>
+                <w:szCs w:val="17"/>
+              </w:rPr>
+              <w:t>프론트엔드</w:t>
+            </w:r>
+            <w:proofErr w:type="spellEnd"/>
+            <w:r>
+              <w:rPr>
+                <w:rFonts w:ascii="Noto Sans KR" w:eastAsia="Noto Sans KR" w:hAnsi="Noto Sans KR" w:cs="돋움체"/>
+                <w:sz w:val="17"/>
+                <w:szCs w:val="17"/>
+              </w:rPr>
+              <w:t xml:space="preserve"> 개발</w:t>
             </w:r>
           </w:p>
         </w:tc>
       </w:tr>
       <w:tr>
         <w:trPr>
-          <w:trHeight w:val="256" w:hRule="atLeast"/>
+          <w:trHeight w:val="256"/>
         </w:trPr>
         <w:tc>
           <w:tcPr>
@@ -505,7 +517,7 @@
           <w:p>
             <w:pPr>
               <w:pStyle w:val="TableParagraph"/>
-              <w:spacing w:line="218" w:lineRule="auto" w:before="136"/>
+              <w:spacing w:before="136" w:line="218" w:lineRule="auto"/>
               <w:ind w:left="171" w:right="159"/>
               <w:jc w:val="center"/>
               <w:rPr>
@@ -526,22 +538,32 @@
                 <w:spacing w:val="-14"/>
                 <w:sz w:val="17"/>
               </w:rPr>
-              <w:t> </w:t>
-            </w:r>
-            <w:r>
-              <w:rPr>
-                <w:b/>
-                <w:sz w:val="17"/>
-              </w:rPr>
-              <w:t>인한 </w:t>
-            </w:r>
+              <w:t xml:space="preserve"> </w:t>
+            </w:r>
+            <w:r>
+              <w:rPr>
+                <w:b/>
+                <w:sz w:val="17"/>
+              </w:rPr>
+              <w:t xml:space="preserve">인한 </w:t>
+            </w:r>
+            <w:proofErr w:type="spellStart"/>
             <w:r>
               <w:rPr>
                 <w:b/>
                 <w:spacing w:val="-4"/>
                 <w:sz w:val="17"/>
               </w:rPr>
-              <w:t>결석시 불참하는 </w:t>
+              <w:t>결석시</w:t>
+            </w:r>
+            <w:proofErr w:type="spellEnd"/>
+            <w:r>
+              <w:rPr>
+                <w:b/>
+                <w:spacing w:val="-4"/>
+                <w:sz w:val="17"/>
+              </w:rPr>
+              <w:t xml:space="preserve"> 불참하는 </w:t>
             </w:r>
             <w:r>
               <w:rPr>
@@ -556,8 +578,9 @@
                 <w:spacing w:val="-14"/>
                 <w:sz w:val="17"/>
               </w:rPr>
-              <w:t> </w:t>
-            </w:r>
+              <w:t xml:space="preserve"> </w:t>
+            </w:r>
+            <w:proofErr w:type="spellStart"/>
             <w:r>
               <w:rPr>
                 <w:b/>
@@ -565,6 +588,7 @@
               </w:rPr>
               <w:t>과정명</w:t>
             </w:r>
+            <w:proofErr w:type="spellEnd"/>
           </w:p>
         </w:tc>
         <w:tc>
@@ -579,9 +603,9 @@
             <w:pPr>
               <w:pStyle w:val="TableParagraph"/>
               <w:tabs>
-                <w:tab w:pos="773" w:val="left" w:leader="none"/>
+                <w:tab w:val="left" w:pos="773"/>
               </w:tabs>
-              <w:spacing w:line="213" w:lineRule="exact" w:before="23"/>
+              <w:spacing w:before="23" w:line="213" w:lineRule="exact"/>
               <w:ind w:left="262"/>
               <w:rPr>
                 <w:sz w:val="17"/>
@@ -589,21 +613,267 @@
             </w:pPr>
             <w:r>
               <w:rPr>
+                <w:noProof/>
                 <w:position w:val="-3"/>
               </w:rPr>
               <w:drawing>
-                <wp:inline distT="0" distB="0" distL="0" distR="0">
+                <wp:inline distT="0" distB="0" distL="0" distR="0" wp14:anchorId="1F9D9968" wp14:editId="7C12DABB">
                   <wp:extent cx="131441" cy="131441"/>
                   <wp:effectExtent l="0" t="0" r="0" b="0"/>
                   <wp:docPr id="1" name="Image 1"/>
                   <wp:cNvGraphicFramePr>
-                    <a:graphicFrameLocks/>
+                    <a:graphicFrameLocks xmlns:a="http://schemas.openxmlformats.org/drawingml/2006/main"/>
                   </wp:cNvGraphicFramePr>
-                  <a:graphic>
+                  <a:graphic xmlns:a="http://schemas.openxmlformats.org/drawingml/2006/main">
                     <a:graphicData uri="http://schemas.openxmlformats.org/drawingml/2006/picture">
-                      <pic:pic>
+                      <pic:pic xmlns:pic="http://schemas.openxmlformats.org/drawingml/2006/picture">
                         <pic:nvPicPr>
                           <pic:cNvPr id="1" name="Image 1"/>
+                          <pic:cNvPicPr/>
+                        </pic:nvPicPr>
+                        <pic:blipFill>
+                          <a:blip r:embed="rId4" cstate="print"/>
+                          <a:stretch>
+                            <a:fillRect/>
+                          </a:stretch>
+                        </pic:blipFill>
+                        <pic:spPr>
+                          <a:xfrm>
+                            <a:off x="0" y="0"/>
+                            <a:ext cx="131441" cy="131441"/>
+                          </a:xfrm>
+                          <a:prstGeom prst="rect">
+                            <a:avLst/>
+                          </a:prstGeom>
+                        </pic:spPr>
+                      </pic:pic>
+                    </a:graphicData>
+                  </a:graphic>
+                </wp:inline>
+              </w:drawing>
+            </w:r>
+            <w:r>
+              <w:rPr>
+                <w:rFonts w:ascii="Times New Roman" w:eastAsia="Times New Roman"/>
+                <w:sz w:val="20"/>
+              </w:rPr>
+              <w:tab/>
+            </w:r>
+            <w:r>
+              <w:rPr>
+                <w:spacing w:val="-4"/>
+                <w:sz w:val="17"/>
+              </w:rPr>
+              <w:t>실시간</w:t>
+            </w:r>
+            <w:r>
+              <w:rPr>
+                <w:spacing w:val="-9"/>
+                <w:sz w:val="17"/>
+              </w:rPr>
+              <w:t xml:space="preserve"> </w:t>
+            </w:r>
+            <w:r>
+              <w:rPr>
+                <w:spacing w:val="-5"/>
+                <w:sz w:val="17"/>
+              </w:rPr>
+              <w:t>강의</w:t>
+            </w:r>
+          </w:p>
+        </w:tc>
+      </w:tr>
+      <w:tr>
+        <w:trPr>
+          <w:trHeight w:val="256"/>
+        </w:trPr>
+        <w:tc>
+          <w:tcPr>
+            <w:tcW w:w="1307" w:type="dxa"/>
+            <w:vMerge/>
+            <w:tcBorders>
+              <w:top w:val="nil"/>
+              <w:bottom w:val="single" w:sz="6" w:space="0" w:color="000000"/>
+            </w:tcBorders>
+            <w:shd w:val="clear" w:color="auto" w:fill="EEEEEE"/>
+          </w:tcPr>
+          <w:p>
+            <w:pPr>
+              <w:rPr>
+                <w:sz w:val="2"/>
+                <w:szCs w:val="2"/>
+              </w:rPr>
+            </w:pPr>
+          </w:p>
+        </w:tc>
+        <w:tc>
+          <w:tcPr>
+            <w:tcW w:w="8591" w:type="dxa"/>
+            <w:tcBorders>
+              <w:top w:val="single" w:sz="6" w:space="0" w:color="000000"/>
+              <w:bottom w:val="single" w:sz="6" w:space="0" w:color="000000"/>
+            </w:tcBorders>
+          </w:tcPr>
+          <w:p>
+            <w:pPr>
+              <w:pStyle w:val="TableParagraph"/>
+              <w:tabs>
+                <w:tab w:val="left" w:pos="510"/>
+              </w:tabs>
+              <w:spacing w:before="17" w:line="219" w:lineRule="exact"/>
+              <w:ind w:right="6178"/>
+              <w:jc w:val="right"/>
+              <w:rPr>
+                <w:sz w:val="17"/>
+              </w:rPr>
+            </w:pPr>
+            <w:r>
+              <w:rPr>
+                <w:noProof/>
+                <w:position w:val="-3"/>
+              </w:rPr>
+              <w:drawing>
+                <wp:inline distT="0" distB="0" distL="0" distR="0" wp14:anchorId="7A5E41B9" wp14:editId="0D0C57E9">
+                  <wp:extent cx="131441" cy="131441"/>
+                  <wp:effectExtent l="0" t="0" r="0" b="0"/>
+                  <wp:docPr id="2" name="Image 2"/>
+                  <wp:cNvGraphicFramePr>
+                    <a:graphicFrameLocks xmlns:a="http://schemas.openxmlformats.org/drawingml/2006/main"/>
+                  </wp:cNvGraphicFramePr>
+                  <a:graphic xmlns:a="http://schemas.openxmlformats.org/drawingml/2006/main">
+                    <a:graphicData uri="http://schemas.openxmlformats.org/drawingml/2006/picture">
+                      <pic:pic xmlns:pic="http://schemas.openxmlformats.org/drawingml/2006/picture">
+                        <pic:nvPicPr>
+                          <pic:cNvPr id="2" name="Image 2"/>
+                          <pic:cNvPicPr/>
+                        </pic:nvPicPr>
+                        <pic:blipFill>
+                          <a:blip r:embed="rId4" cstate="print"/>
+                          <a:stretch>
+                            <a:fillRect/>
+                          </a:stretch>
+                        </pic:blipFill>
+                        <pic:spPr>
+                          <a:xfrm>
+                            <a:off x="0" y="0"/>
+                            <a:ext cx="131441" cy="131441"/>
+                          </a:xfrm>
+                          <a:prstGeom prst="rect">
+                            <a:avLst/>
+                          </a:prstGeom>
+                        </pic:spPr>
+                      </pic:pic>
+                    </a:graphicData>
+                  </a:graphic>
+                </wp:inline>
+              </w:drawing>
+            </w:r>
+            <w:r>
+              <w:rPr>
+                <w:rFonts w:ascii="Times New Roman" w:eastAsia="Times New Roman"/>
+                <w:sz w:val="20"/>
+              </w:rPr>
+              <w:tab/>
+            </w:r>
+            <w:r>
+              <w:rPr>
+                <w:spacing w:val="-4"/>
+                <w:sz w:val="17"/>
+              </w:rPr>
+              <w:t>파이널</w:t>
+            </w:r>
+            <w:r>
+              <w:rPr>
+                <w:spacing w:val="-8"/>
+                <w:sz w:val="17"/>
+              </w:rPr>
+              <w:t xml:space="preserve"> </w:t>
+            </w:r>
+            <w:r>
+              <w:rPr>
+                <w:spacing w:val="-4"/>
+                <w:sz w:val="17"/>
+              </w:rPr>
+              <w:t>프로젝트</w:t>
+            </w:r>
+            <w:r>
+              <w:rPr>
+                <w:spacing w:val="-8"/>
+                <w:sz w:val="17"/>
+              </w:rPr>
+              <w:t xml:space="preserve"> </w:t>
+            </w:r>
+            <w:r>
+              <w:rPr>
+                <w:spacing w:val="-5"/>
+                <w:sz w:val="17"/>
+              </w:rPr>
+              <w:t>발표</w:t>
+            </w:r>
+          </w:p>
+        </w:tc>
+      </w:tr>
+      <w:tr>
+        <w:trPr>
+          <w:trHeight w:val="256"/>
+        </w:trPr>
+        <w:tc>
+          <w:tcPr>
+            <w:tcW w:w="1307" w:type="dxa"/>
+            <w:vMerge/>
+            <w:tcBorders>
+              <w:top w:val="nil"/>
+              <w:bottom w:val="single" w:sz="6" w:space="0" w:color="000000"/>
+            </w:tcBorders>
+            <w:shd w:val="clear" w:color="auto" w:fill="EEEEEE"/>
+          </w:tcPr>
+          <w:p>
+            <w:pPr>
+              <w:rPr>
+                <w:sz w:val="2"/>
+                <w:szCs w:val="2"/>
+              </w:rPr>
+            </w:pPr>
+          </w:p>
+        </w:tc>
+        <w:tc>
+          <w:tcPr>
+            <w:tcW w:w="8591" w:type="dxa"/>
+            <w:tcBorders>
+              <w:top w:val="single" w:sz="6" w:space="0" w:color="000000"/>
+              <w:bottom w:val="single" w:sz="6" w:space="0" w:color="000000"/>
+            </w:tcBorders>
+          </w:tcPr>
+          <w:p>
+            <w:pPr>
+              <w:pStyle w:val="TableParagraph"/>
+              <w:tabs>
+                <w:tab w:val="left" w:pos="773"/>
+              </w:tabs>
+              <w:spacing w:before="21" w:line="215" w:lineRule="exact"/>
+              <w:ind w:left="262"/>
+              <w:rPr>
+                <w:sz w:val="17"/>
+              </w:rPr>
+            </w:pPr>
+            <w:r>
+              <w:rPr>
+                <w:noProof/>
+                <w:position w:val="-3"/>
+              </w:rPr>
+              <w:drawing>
+                <wp:inline distT="0" distB="0" distL="0" distR="0" wp14:anchorId="2D95494E" wp14:editId="532A1000">
+                  <wp:extent cx="131441" cy="131441"/>
+                  <wp:effectExtent l="0" t="0" r="0" b="0"/>
+                  <wp:docPr id="3" name="Image 3"/>
+                  <wp:cNvGraphicFramePr>
+                    <a:graphicFrameLocks xmlns:a="http://schemas.openxmlformats.org/drawingml/2006/main"/>
+                  </wp:cNvGraphicFramePr>
+                  <a:graphic xmlns:a="http://schemas.openxmlformats.org/drawingml/2006/main">
+                    <a:graphicData uri="http://schemas.openxmlformats.org/drawingml/2006/picture">
+                      <pic:pic xmlns:pic="http://schemas.openxmlformats.org/drawingml/2006/picture">
+                        <pic:nvPicPr>
+                          <pic:cNvPr id="3" name="Image 3"/>
                           <pic:cNvPicPr/>
                         </pic:nvPicPr>
                         <pic:blipFill>
@@ -629,11 +899,6 @@
             </w:r>
             <w:r>
               <w:rPr>
-                <w:position w:val="-3"/>
-              </w:rPr>
-            </w:r>
-            <w:r>
-              <w:rPr>
                 <w:rFonts w:ascii="Times New Roman" w:eastAsia="Times New Roman"/>
                 <w:sz w:val="20"/>
               </w:rPr>
@@ -641,31 +906,17 @@
             </w:r>
             <w:r>
               <w:rPr>
-                <w:spacing w:val="-4"/>
-                <w:sz w:val="17"/>
-              </w:rPr>
-              <w:t>실시간</w:t>
-            </w:r>
-            <w:r>
-              <w:rPr>
-                <w:spacing w:val="-9"/>
-                <w:sz w:val="17"/>
-              </w:rPr>
-              <w:t> </w:t>
-            </w:r>
-            <w:r>
-              <w:rPr>
                 <w:spacing w:val="-5"/>
                 <w:sz w:val="17"/>
               </w:rPr>
-              <w:t>강의</w:t>
+              <w:t>퀴즈</w:t>
             </w:r>
           </w:p>
         </w:tc>
       </w:tr>
       <w:tr>
         <w:trPr>
-          <w:trHeight w:val="256" w:hRule="atLeast"/>
+          <w:trHeight w:val="256"/>
         </w:trPr>
         <w:tc>
           <w:tcPr>
@@ -698,36 +949,36 @@
             <w:pPr>
               <w:pStyle w:val="TableParagraph"/>
               <w:tabs>
-                <w:tab w:pos="510" w:val="left" w:leader="none"/>
+                <w:tab w:val="left" w:pos="773"/>
               </w:tabs>
-              <w:spacing w:line="219" w:lineRule="exact" w:before="17"/>
-              <w:ind w:right="6178"/>
-              <w:jc w:val="right"/>
-              <w:rPr>
-                <w:sz w:val="17"/>
-              </w:rPr>
-            </w:pPr>
-            <w:r>
-              <w:rPr>
+              <w:spacing w:before="21" w:line="215" w:lineRule="exact"/>
+              <w:ind w:left="262"/>
+              <w:rPr>
+                <w:sz w:val="17"/>
+              </w:rPr>
+            </w:pPr>
+            <w:r>
+              <w:rPr>
+                <w:noProof/>
                 <w:position w:val="-3"/>
               </w:rPr>
               <w:drawing>
-                <wp:inline distT="0" distB="0" distL="0" distR="0">
+                <wp:inline distT="0" distB="0" distL="0" distR="0" wp14:anchorId="0FB4A19A" wp14:editId="1FA83D01">
                   <wp:extent cx="131441" cy="131441"/>
                   <wp:effectExtent l="0" t="0" r="0" b="0"/>
-                  <wp:docPr id="2" name="Image 2"/>
+                  <wp:docPr id="4" name="Image 4"/>
                   <wp:cNvGraphicFramePr>
-                    <a:graphicFrameLocks/>
+                    <a:graphicFrameLocks xmlns:a="http://schemas.openxmlformats.org/drawingml/2006/main"/>
                   </wp:cNvGraphicFramePr>
-                  <a:graphic>
+                  <a:graphic xmlns:a="http://schemas.openxmlformats.org/drawingml/2006/main">
                     <a:graphicData uri="http://schemas.openxmlformats.org/drawingml/2006/picture">
-                      <pic:pic>
+                      <pic:pic xmlns:pic="http://schemas.openxmlformats.org/drawingml/2006/picture">
                         <pic:nvPicPr>
-                          <pic:cNvPr id="2" name="Image 2"/>
+                          <pic:cNvPr id="4" name="Image 4"/>
                           <pic:cNvPicPr/>
                         </pic:nvPicPr>
                         <pic:blipFill>
-                          <a:blip r:embed="rId5" cstate="print"/>
+                          <a:blip r:embed="rId4" cstate="print"/>
                           <a:stretch>
                             <a:fillRect/>
                           </a:stretch>
@@ -749,11 +1000,6 @@
             </w:r>
             <w:r>
               <w:rPr>
-                <w:position w:val="-3"/>
-              </w:rPr>
-            </w:r>
-            <w:r>
-              <w:rPr>
                 <w:rFonts w:ascii="Times New Roman" w:eastAsia="Times New Roman"/>
                 <w:sz w:val="20"/>
               </w:rPr>
@@ -761,255 +1007,17 @@
             </w:r>
             <w:r>
               <w:rPr>
-                <w:spacing w:val="-4"/>
-                <w:sz w:val="17"/>
-              </w:rPr>
-              <w:t>파이널</w:t>
-            </w:r>
-            <w:r>
-              <w:rPr>
-                <w:spacing w:val="-8"/>
-                <w:sz w:val="17"/>
-              </w:rPr>
-              <w:t> </w:t>
-            </w:r>
-            <w:r>
-              <w:rPr>
-                <w:spacing w:val="-4"/>
-                <w:sz w:val="17"/>
-              </w:rPr>
-              <w:t>프로젝트</w:t>
-            </w:r>
-            <w:r>
-              <w:rPr>
-                <w:spacing w:val="-8"/>
-                <w:sz w:val="17"/>
-              </w:rPr>
-              <w:t> </w:t>
-            </w:r>
-            <w:r>
-              <w:rPr>
                 <w:spacing w:val="-5"/>
                 <w:sz w:val="17"/>
               </w:rPr>
-              <w:t>발표</w:t>
+              <w:t>과제</w:t>
             </w:r>
           </w:p>
         </w:tc>
       </w:tr>
       <w:tr>
         <w:trPr>
-          <w:trHeight w:val="256" w:hRule="atLeast"/>
-        </w:trPr>
-        <w:tc>
-          <w:tcPr>
-            <w:tcW w:w="1307" w:type="dxa"/>
-            <w:vMerge/>
-            <w:tcBorders>
-              <w:top w:val="nil"/>
-              <w:bottom w:val="single" w:sz="6" w:space="0" w:color="000000"/>
-            </w:tcBorders>
-            <w:shd w:val="clear" w:color="auto" w:fill="EEEEEE"/>
-          </w:tcPr>
-          <w:p>
-            <w:pPr>
-              <w:rPr>
-                <w:sz w:val="2"/>
-                <w:szCs w:val="2"/>
-              </w:rPr>
-            </w:pPr>
-          </w:p>
-        </w:tc>
-        <w:tc>
-          <w:tcPr>
-            <w:tcW w:w="8591" w:type="dxa"/>
-            <w:tcBorders>
-              <w:top w:val="single" w:sz="6" w:space="0" w:color="000000"/>
-              <w:bottom w:val="single" w:sz="6" w:space="0" w:color="000000"/>
-            </w:tcBorders>
-          </w:tcPr>
-          <w:p>
-            <w:pPr>
-              <w:pStyle w:val="TableParagraph"/>
-              <w:tabs>
-                <w:tab w:pos="773" w:val="left" w:leader="none"/>
-              </w:tabs>
-              <w:spacing w:line="215" w:lineRule="exact" w:before="21"/>
-              <w:ind w:left="262"/>
-              <w:rPr>
-                <w:sz w:val="17"/>
-              </w:rPr>
-            </w:pPr>
-            <w:r>
-              <w:rPr>
-                <w:position w:val="-3"/>
-              </w:rPr>
-              <w:drawing>
-                <wp:inline distT="0" distB="0" distL="0" distR="0">
-                  <wp:extent cx="131441" cy="131441"/>
-                  <wp:effectExtent l="0" t="0" r="0" b="0"/>
-                  <wp:docPr id="3" name="Image 3"/>
-                  <wp:cNvGraphicFramePr>
-                    <a:graphicFrameLocks/>
-                  </wp:cNvGraphicFramePr>
-                  <a:graphic>
-                    <a:graphicData uri="http://schemas.openxmlformats.org/drawingml/2006/picture">
-                      <pic:pic>
-                        <pic:nvPicPr>
-                          <pic:cNvPr id="3" name="Image 3"/>
-                          <pic:cNvPicPr/>
-                        </pic:nvPicPr>
-                        <pic:blipFill>
-                          <a:blip r:embed="rId6" cstate="print"/>
-                          <a:stretch>
-                            <a:fillRect/>
-                          </a:stretch>
-                        </pic:blipFill>
-                        <pic:spPr>
-                          <a:xfrm>
-                            <a:off x="0" y="0"/>
-                            <a:ext cx="131441" cy="131441"/>
-                          </a:xfrm>
-                          <a:prstGeom prst="rect">
-                            <a:avLst/>
-                          </a:prstGeom>
-                        </pic:spPr>
-                      </pic:pic>
-                    </a:graphicData>
-                  </a:graphic>
-                </wp:inline>
-              </w:drawing>
-            </w:r>
-            <w:r>
-              <w:rPr>
-                <w:position w:val="-3"/>
-              </w:rPr>
-            </w:r>
-            <w:r>
-              <w:rPr>
-                <w:rFonts w:ascii="Times New Roman" w:eastAsia="Times New Roman"/>
-                <w:sz w:val="20"/>
-              </w:rPr>
-              <w:tab/>
-            </w:r>
-            <w:r>
-              <w:rPr>
-                <w:spacing w:val="-5"/>
-                <w:sz w:val="17"/>
-              </w:rPr>
-              <w:t>퀴즈</w:t>
-            </w:r>
-          </w:p>
-        </w:tc>
-      </w:tr>
-      <w:tr>
-        <w:trPr>
-          <w:trHeight w:val="256" w:hRule="atLeast"/>
-        </w:trPr>
-        <w:tc>
-          <w:tcPr>
-            <w:tcW w:w="1307" w:type="dxa"/>
-            <w:vMerge/>
-            <w:tcBorders>
-              <w:top w:val="nil"/>
-              <w:bottom w:val="single" w:sz="6" w:space="0" w:color="000000"/>
-            </w:tcBorders>
-            <w:shd w:val="clear" w:color="auto" w:fill="EEEEEE"/>
-          </w:tcPr>
-          <w:p>
-            <w:pPr>
-              <w:rPr>
-                <w:sz w:val="2"/>
-                <w:szCs w:val="2"/>
-              </w:rPr>
-            </w:pPr>
-          </w:p>
-        </w:tc>
-        <w:tc>
-          <w:tcPr>
-            <w:tcW w:w="8591" w:type="dxa"/>
-            <w:tcBorders>
-              <w:top w:val="single" w:sz="6" w:space="0" w:color="000000"/>
-              <w:bottom w:val="single" w:sz="6" w:space="0" w:color="000000"/>
-            </w:tcBorders>
-          </w:tcPr>
-          <w:p>
-            <w:pPr>
-              <w:pStyle w:val="TableParagraph"/>
-              <w:tabs>
-                <w:tab w:pos="773" w:val="left" w:leader="none"/>
-              </w:tabs>
-              <w:spacing w:line="215" w:lineRule="exact" w:before="21"/>
-              <w:ind w:left="262"/>
-              <w:rPr>
-                <w:sz w:val="17"/>
-              </w:rPr>
-            </w:pPr>
-            <w:r>
-              <w:rPr>
-                <w:position w:val="-3"/>
-              </w:rPr>
-              <w:drawing>
-                <wp:inline distT="0" distB="0" distL="0" distR="0">
-                  <wp:extent cx="131441" cy="131441"/>
-                  <wp:effectExtent l="0" t="0" r="0" b="0"/>
-                  <wp:docPr id="4" name="Image 4"/>
-                  <wp:cNvGraphicFramePr>
-                    <a:graphicFrameLocks/>
-                  </wp:cNvGraphicFramePr>
-                  <a:graphic>
-                    <a:graphicData uri="http://schemas.openxmlformats.org/drawingml/2006/picture">
-                      <pic:pic>
-                        <pic:nvPicPr>
-                          <pic:cNvPr id="4" name="Image 4"/>
-                          <pic:cNvPicPr/>
-                        </pic:nvPicPr>
-                        <pic:blipFill>
-                          <a:blip r:embed="rId5" cstate="print"/>
-                          <a:stretch>
-                            <a:fillRect/>
-                          </a:stretch>
-                        </pic:blipFill>
-                        <pic:spPr>
-                          <a:xfrm>
-                            <a:off x="0" y="0"/>
-                            <a:ext cx="131441" cy="131441"/>
-                          </a:xfrm>
-                          <a:prstGeom prst="rect">
-                            <a:avLst/>
-                          </a:prstGeom>
-                        </pic:spPr>
-                      </pic:pic>
-                    </a:graphicData>
-                  </a:graphic>
-                </wp:inline>
-              </w:drawing>
-            </w:r>
-            <w:r>
-              <w:rPr>
-                <w:position w:val="-3"/>
-              </w:rPr>
-            </w:r>
-            <w:r>
-              <w:rPr>
-                <w:rFonts w:ascii="Times New Roman" w:eastAsia="Times New Roman"/>
-                <w:sz w:val="20"/>
-              </w:rPr>
-              <w:tab/>
-            </w:r>
-            <w:r>
-              <w:rPr>
-                <w:spacing w:val="-5"/>
-                <w:sz w:val="17"/>
-              </w:rPr>
-              <w:t>과제</w:t>
-            </w:r>
-          </w:p>
-        </w:tc>
-      </w:tr>
-      <w:tr>
-        <w:trPr>
-          <w:trHeight w:val="1912" w:hRule="atLeast"/>
+          <w:trHeight w:val="1912"/>
         </w:trPr>
         <w:tc>
           <w:tcPr>
@@ -1071,14 +1079,14 @@
                 <w:spacing w:val="-12"/>
                 <w:sz w:val="17"/>
               </w:rPr>
-              <w:t> </w:t>
-            </w:r>
-            <w:r>
-              <w:rPr>
-                <w:b/>
-                <w:sz w:val="17"/>
-              </w:rPr>
-              <w:t>과정 </w:t>
+              <w:t xml:space="preserve"> </w:t>
+            </w:r>
+            <w:r>
+              <w:rPr>
+                <w:b/>
+                <w:sz w:val="17"/>
+              </w:rPr>
+              <w:t xml:space="preserve">과정 </w:t>
             </w:r>
             <w:r>
               <w:rPr>
@@ -1111,7 +1119,7 @@
       </w:tr>
       <w:tr>
         <w:trPr>
-          <w:trHeight w:val="2571" w:hRule="atLeast"/>
+          <w:trHeight w:val="2571"/>
         </w:trPr>
         <w:tc>
           <w:tcPr>
@@ -1170,7 +1178,7 @@
           <w:p>
             <w:pPr>
               <w:pStyle w:val="TableParagraph"/>
-              <w:spacing w:line="223" w:lineRule="auto" w:before="1"/>
+              <w:spacing w:before="1" w:line="223" w:lineRule="auto"/>
               <w:ind w:left="476" w:hanging="207"/>
               <w:rPr>
                 <w:b/>
@@ -1190,14 +1198,14 @@
                 <w:spacing w:val="-14"/>
                 <w:sz w:val="17"/>
               </w:rPr>
-              <w:t> </w:t>
-            </w:r>
-            <w:r>
-              <w:rPr>
-                <w:b/>
-                <w:sz w:val="17"/>
-              </w:rPr>
-              <w:t>진행 </w:t>
+              <w:t xml:space="preserve"> </w:t>
+            </w:r>
+            <w:r>
+              <w:rPr>
+                <w:b/>
+                <w:sz w:val="17"/>
+              </w:rPr>
+              <w:t xml:space="preserve">진행 </w:t>
             </w:r>
             <w:r>
               <w:rPr>
@@ -1229,7 +1237,7 @@
       </w:tr>
       <w:tr>
         <w:trPr>
-          <w:trHeight w:val="2285" w:hRule="atLeast"/>
+          <w:trHeight w:val="2285"/>
         </w:trPr>
         <w:tc>
           <w:tcPr>
@@ -1305,7 +1313,7 @@
                 <w:spacing w:val="1"/>
                 <w:sz w:val="17"/>
               </w:rPr>
-              <w:t> </w:t>
+              <w:t xml:space="preserve"> </w:t>
             </w:r>
             <w:r>
               <w:rPr>
@@ -1333,24 +1341,26 @@
         </w:tc>
       </w:tr>
     </w:tbl>
+    <w:p/>
     <w:sectPr>
       <w:type w:val="continuous"/>
       <w:pgSz w:w="11900" w:h="16840"/>
-      <w:pgMar w:top="1020" w:bottom="280" w:left="880" w:right="880"/>
+      <w:pgMar w:top="1020" w:right="880" w:bottom="280" w:left="880" w:header="720" w:footer="720" w:gutter="0"/>
+      <w:cols w:space="720"/>
     </w:sectPr>
   </w:body>
 </w:document>
 </file>
 
 <file path=word/styles.xml><?xml version="1.0" encoding="utf-8"?>
-<w:styles xmlns:r="http://schemas.openxmlformats.org/officeDocument/2006/relationships" xmlns:w="http://schemas.openxmlformats.org/wordprocessingml/2006/main">
+<w:styles xmlns:mc="http://schemas.openxmlformats.org/markup-compatibility/2006" xmlns:r="http://schemas.openxmlformats.org/officeDocument/2006/relationships" xmlns:w="http://schemas.openxmlformats.org/wordprocessingml/2006/main" xmlns:w14="http://schemas.microsoft.com/office/word/2010/wordml" xmlns:w15="http://schemas.microsoft.com/office/word/2012/wordml" xmlns:w16cex="http://schemas.microsoft.com/office/word/2018/wordml/cex" xmlns:w16cid="http://schemas.microsoft.com/office/word/2016/wordml/cid" xmlns:w16="http://schemas.microsoft.com/office/word/2018/wordml" xmlns:w16du="http://schemas.microsoft.com/office/word/2023/wordml/word16du" xmlns:w16sdtdh="http://schemas.microsoft.com/office/word/2020/wordml/sdtdatahash" xmlns:w16se="http://schemas.microsoft.com/office/word/2015/wordml/symex" mc:Ignorable="w14 w15 w16se w16cid w16 w16cex w16sdtdh w16du">
   <w:docDefaults>
     <w:rPrDefault>
       <w:rPr>
-        <w:rFonts w:cstheme="minorBidi" w:hAnsiTheme="minorHAnsi" w:eastAsiaTheme="minorHAnsi" w:asciiTheme="minorHAnsi"/>
+        <w:rFonts w:asciiTheme="minorHAnsi" w:eastAsiaTheme="minorEastAsia" w:hAnsiTheme="minorHAnsi" w:cstheme="minorBidi"/>
         <w:sz w:val="22"/>
         <w:szCs w:val="22"/>
-        <w:lang w:val="en-US" w:bidi="ar-SA" w:eastAsia="en-US"/>
+        <w:lang w:val="en-US" w:eastAsia="en-US" w:bidi="ar-SA"/>
       </w:rPr>
     </w:rPrDefault>
     <w:pPrDefault>
@@ -1358,19 +1368,422 @@
         <w:widowControl w:val="0"/>
         <w:autoSpaceDE w:val="0"/>
         <w:autoSpaceDN w:val="0"/>
-        <w:spacing w:lineRule="auto" w:line="240" w:before="0" w:after="0"/>
-        <w:ind w:left="0" w:right="0"/>
-        <w:jc w:val="left"/>
       </w:pPr>
     </w:pPrDefault>
   </w:docDefaults>
-  <w:style w:styleId="DefaultParagraphFont" w:default="1" w:type="character">
+  <w:latentStyles w:defLockedState="0" w:defUIPriority="99" w:defSemiHidden="0" w:defUnhideWhenUsed="0" w:defQFormat="0" w:count="376">
+    <w:lsdException w:name="Normal" w:uiPriority="0" w:qFormat="1"/>
+    <w:lsdException w:name="heading 1" w:uiPriority="9" w:qFormat="1"/>
+    <w:lsdException w:name="heading 2" w:semiHidden="1" w:uiPriority="9" w:unhideWhenUsed="1" w:qFormat="1"/>
+    <w:lsdException w:name="heading 3" w:semiHidden="1" w:uiPriority="9" w:unhideWhenUsed="1" w:qFormat="1"/>
+    <w:lsdException w:name="heading 4" w:semiHidden="1" w:uiPriority="9" w:unhideWhenUsed="1" w:qFormat="1"/>
+    <w:lsdException w:name="heading 5" w:semiHidden="1" w:uiPriority="9" w:unhideWhenUsed="1" w:qFormat="1"/>
+    <w:lsdException w:name="heading 6" w:semiHidden="1" w:uiPriority="9" w:unhideWhenUsed="1" w:qFormat="1"/>
+    <w:lsdException w:name="heading 7" w:semiHidden="1" w:uiPriority="9" w:unhideWhenUsed="1" w:qFormat="1"/>
+    <w:lsdException w:name="heading 8" w:semiHidden="1" w:uiPriority="9" w:unhideWhenUsed="1" w:qFormat="1"/>
+    <w:lsdException w:name="heading 9" w:semiHidden="1" w:uiPriority="9" w:unhideWhenUsed="1" w:qFormat="1"/>
+    <w:lsdException w:name="index 1" w:semiHidden="1" w:unhideWhenUsed="1"/>
+    <w:lsdException w:name="index 2" w:semiHidden="1" w:unhideWhenUsed="1"/>
+    <w:lsdException w:name="index 3" w:semiHidden="1" w:unhideWhenUsed="1"/>
+    <w:lsdException w:name="index 4" w:semiHidden="1" w:unhideWhenUsed="1"/>
+    <w:lsdException w:name="index 5" w:semiHidden="1" w:unhideWhenUsed="1"/>
+    <w:lsdException w:name="index 6" w:semiHidden="1" w:unhideWhenUsed="1"/>
+    <w:lsdException w:name="index 7" w:semiHidden="1" w:unhideWhenUsed="1"/>
+    <w:lsdException w:name="index 8" w:semiHidden="1" w:unhideWhenUsed="1"/>
+    <w:lsdException w:name="index 9" w:semiHidden="1" w:unhideWhenUsed="1"/>
+    <w:lsdException w:name="toc 1" w:semiHidden="1" w:uiPriority="39" w:unhideWhenUsed="1"/>
+    <w:lsdException w:name="toc 2" w:semiHidden="1" w:uiPriority="39" w:unhideWhenUsed="1"/>
+    <w:lsdException w:name="toc 3" w:semiHidden="1" w:uiPriority="39" w:unhideWhenUsed="1"/>
+    <w:lsdException w:name="toc 4" w:semiHidden="1" w:uiPriority="39" w:unhideWhenUsed="1"/>
+    <w:lsdException w:name="toc 5" w:semiHidden="1" w:uiPriority="39" w:unhideWhenUsed="1"/>
+    <w:lsdException w:name="toc 6" w:semiHidden="1" w:uiPriority="39" w:unhideWhenUsed="1"/>
+    <w:lsdException w:name="toc 7" w:semiHidden="1" w:uiPriority="39" w:unhideWhenUsed="1"/>
+    <w:lsdException w:name="toc 8" w:semiHidden="1" w:uiPriority="39" w:unhideWhenUsed="1"/>
+    <w:lsdException w:name="toc 9" w:semiHidden="1" w:uiPriority="39" w:unhideWhenUsed="1"/>
+    <w:lsdException w:name="Normal Indent" w:semiHidden="1" w:unhideWhenUsed="1"/>
+    <w:lsdException w:name="footnote text" w:semiHidden="1" w:unhideWhenUsed="1"/>
+    <w:lsdException w:name="annotation text" w:semiHidden="1" w:unhideWhenUsed="1"/>
+    <w:lsdException w:name="header" w:semiHidden="1" w:unhideWhenUsed="1"/>
+    <w:lsdException w:name="footer" w:semiHidden="1" w:unhideWhenUsed="1"/>
+    <w:lsdException w:name="index heading" w:semiHidden="1" w:unhideWhenUsed="1"/>
+    <w:lsdException w:name="caption" w:semiHidden="1" w:uiPriority="35" w:unhideWhenUsed="1" w:qFormat="1"/>
+    <w:lsdException w:name="table of figures" w:semiHidden="1" w:unhideWhenUsed="1"/>
+    <w:lsdException w:name="envelope address" w:semiHidden="1" w:unhideWhenUsed="1"/>
+    <w:lsdException w:name="envelope return" w:semiHidden="1" w:unhideWhenUsed="1"/>
+    <w:lsdException w:name="footnote reference" w:semiHidden="1" w:unhideWhenUsed="1"/>
+    <w:lsdException w:name="annotation reference" w:semiHidden="1" w:unhideWhenUsed="1"/>
+    <w:lsdException w:name="line number" w:semiHidden="1" w:unhideWhenUsed="1"/>
+    <w:lsdException w:name="page number" w:semiHidden="1" w:unhideWhenUsed="1"/>
+    <w:lsdException w:name="endnote reference" w:semiHidden="1" w:unhideWhenUsed="1"/>
+    <w:lsdException w:name="endnote text" w:semiHidden="1" w:unhideWhenUsed="1"/>
+    <w:lsdException w:name="table of authorities" w:semiHidden="1" w:unhideWhenUsed="1"/>
+    <w:lsdException w:name="macro" w:semiHidden="1" w:unhideWhenUsed="1"/>
+    <w:lsdException w:name="toa heading" w:semiHidden="1" w:unhideWhenUsed="1"/>
+    <w:lsdException w:name="List" w:semiHidden="1" w:unhideWhenUsed="1"/>
+    <w:lsdException w:name="List Bullet" w:semiHidden="1" w:unhideWhenUsed="1"/>
+    <w:lsdException w:name="List Number" w:semiHidden="1" w:unhideWhenUsed="1"/>
+    <w:lsdException w:name="List 2" w:semiHidden="1" w:unhideWhenUsed="1"/>
+    <w:lsdException w:name="List 3" w:semiHidden="1" w:unhideWhenUsed="1"/>
+    <w:lsdException w:name="List 4" w:semiHidden="1" w:unhideWhenUsed="1"/>
+    <w:lsdException w:name="List 5" w:semiHidden="1" w:unhideWhenUsed="1"/>
+    <w:lsdException w:name="List Bullet 2" w:semiHidden="1" w:unhideWhenUsed="1"/>
+    <w:lsdException w:name="List Bullet 3" w:semiHidden="1" w:unhideWhenUsed="1"/>
+    <w:lsdException w:name="List Bullet 4" w:semiHidden="1" w:unhideWhenUsed="1"/>
+    <w:lsdException w:name="List Bullet 5" w:semiHidden="1" w:unhideWhenUsed="1"/>
+    <w:lsdException w:name="List Number 2" w:semiHidden="1" w:unhideWhenUsed="1"/>
+    <w:lsdException w:name="List Number 3" w:semiHidden="1" w:unhideWhenUsed="1"/>
+    <w:lsdException w:name="List Number 4" w:semiHidden="1" w:unhideWhenUsed="1"/>
+    <w:lsdException w:name="List Number 5" w:semiHidden="1" w:unhideWhenUsed="1"/>
+    <w:lsdException w:name="Title" w:uiPriority="10" w:qFormat="1"/>
+    <w:lsdException w:name="Closing" w:semiHidden="1" w:unhideWhenUsed="1"/>
+    <w:lsdException w:name="Signature" w:semiHidden="1" w:unhideWhenUsed="1"/>
+    <w:lsdException w:name="Default Paragraph Font" w:semiHidden="1" w:uiPriority="1" w:unhideWhenUsed="1"/>
+    <w:lsdException w:name="Body Text" w:semiHidden="1" w:unhideWhenUsed="1"/>
+    <w:lsdException w:name="Body Text Indent" w:semiHidden="1" w:unhideWhenUsed="1"/>
+    <w:lsdException w:name="List Continue" w:semiHidden="1" w:unhideWhenUsed="1"/>
+    <w:lsdException w:name="List Continue 2" w:semiHidden="1" w:unhideWhenUsed="1"/>
+    <w:lsdException w:name="List Continue 3" w:semiHidden="1" w:unhideWhenUsed="1"/>
+    <w:lsdException w:name="List Continue 4" w:semiHidden="1" w:unhideWhenUsed="1"/>
+    <w:lsdException w:name="List Continue 5" w:semiHidden="1" w:unhideWhenUsed="1"/>
+    <w:lsdException w:name="Message Header" w:semiHidden="1" w:unhideWhenUsed="1"/>
+    <w:lsdException w:name="Subtitle" w:uiPriority="11" w:qFormat="1"/>
+    <w:lsdException w:name="Salutation" w:semiHidden="1" w:unhideWhenUsed="1"/>
+    <w:lsdException w:name="Date" w:semiHidden="1" w:unhideWhenUsed="1"/>
+    <w:lsdException w:name="Body Text First Indent" w:semiHidden="1" w:unhideWhenUsed="1"/>
+    <w:lsdException w:name="Body Text First Indent 2" w:semiHidden="1" w:unhideWhenUsed="1"/>
+    <w:lsdException w:name="Note Heading" w:semiHidden="1" w:unhideWhenUsed="1"/>
+    <w:lsdException w:name="Body Text 2" w:semiHidden="1" w:unhideWhenUsed="1"/>
+    <w:lsdException w:name="Body Text 3" w:semiHidden="1" w:unhideWhenUsed="1"/>
+    <w:lsdException w:name="Body Text Indent 2" w:semiHidden="1" w:unhideWhenUsed="1"/>
+    <w:lsdException w:name="Body Text Indent 3" w:semiHidden="1" w:unhideWhenUsed="1"/>
+    <w:lsdException w:name="Block Text" w:semiHidden="1" w:unhideWhenUsed="1"/>
+    <w:lsdException w:name="Hyperlink" w:semiHidden="1" w:unhideWhenUsed="1"/>
+    <w:lsdException w:name="FollowedHyperlink" w:semiHidden="1" w:unhideWhenUsed="1"/>
+    <w:lsdException w:name="Strong" w:uiPriority="22" w:qFormat="1"/>
+    <w:lsdException w:name="Emphasis" w:uiPriority="20" w:qFormat="1"/>
+    <w:lsdException w:name="Document Map" w:semiHidden="1" w:unhideWhenUsed="1"/>
+    <w:lsdException w:name="Plain Text" w:semiHidden="1" w:unhideWhenUsed="1"/>
+    <w:lsdException w:name="E-mail Signature" w:semiHidden="1" w:unhideWhenUsed="1"/>
+    <w:lsdException w:name="HTML Top of Form" w:semiHidden="1" w:unhideWhenUsed="1"/>
+    <w:lsdException w:name="HTML Bottom of Form" w:semiHidden="1" w:unhideWhenUsed="1"/>
+    <w:lsdException w:name="Normal (Web)" w:semiHidden="1" w:unhideWhenUsed="1"/>
+    <w:lsdException w:name="HTML Acronym" w:semiHidden="1" w:unhideWhenUsed="1"/>
+    <w:lsdException w:name="HTML Address" w:semiHidden="1" w:unhideWhenUsed="1"/>
+    <w:lsdException w:name="HTML Cite" w:semiHidden="1" w:unhideWhenUsed="1"/>
+    <w:lsdException w:name="HTML Code" w:semiHidden="1" w:unhideWhenUsed="1"/>
+    <w:lsdException w:name="HTML Definition" w:semiHidden="1" w:unhideWhenUsed="1"/>
+    <w:lsdException w:name="HTML Keyboard" w:semiHidden="1" w:unhideWhenUsed="1"/>
+    <w:lsdException w:name="HTML Preformatted" w:semiHidden="1" w:unhideWhenUsed="1"/>
+    <w:lsdException w:name="HTML Sample" w:semiHidden="1" w:unhideWhenUsed="1"/>
+    <w:lsdException w:name="HTML Typewriter" w:semiHidden="1" w:unhideWhenUsed="1"/>
+    <w:lsdException w:name="HTML Variable" w:semiHidden="1" w:unhideWhenUsed="1"/>
+    <w:lsdException w:name="Normal Table" w:semiHidden="1" w:unhideWhenUsed="1"/>
+    <w:lsdException w:name="annotation subject" w:semiHidden="1" w:unhideWhenUsed="1"/>
+    <w:lsdException w:name="No List" w:semiHidden="1" w:unhideWhenUsed="1"/>
+    <w:lsdException w:name="Outline List 1" w:semiHidden="1" w:unhideWhenUsed="1"/>
+    <w:lsdException w:name="Outline List 2" w:semiHidden="1" w:unhideWhenUsed="1"/>
+    <w:lsdException w:name="Outline List 3" w:semiHidden="1" w:unhideWhenUsed="1"/>
+    <w:lsdException w:name="Table Simple 1" w:semiHidden="1" w:unhideWhenUsed="1"/>
+    <w:lsdException w:name="Table Simple 2" w:semiHidden="1" w:unhideWhenUsed="1"/>
+    <w:lsdException w:name="Table Simple 3" w:semiHidden="1" w:unhideWhenUsed="1"/>
+    <w:lsdException w:name="Table Classic 1" w:semiHidden="1" w:unhideWhenUsed="1"/>
+    <w:lsdException w:name="Table Classic 2" w:semiHidden="1" w:unhideWhenUsed="1"/>
+    <w:lsdException w:name="Table Classic 3" w:semiHidden="1" w:unhideWhenUsed="1"/>
+    <w:lsdException w:name="Table Classic 4" w:semiHidden="1" w:unhideWhenUsed="1"/>
+    <w:lsdException w:name="Table Colorful 1" w:semiHidden="1" w:unhideWhenUsed="1"/>
+    <w:lsdException w:name="Table Colorful 2" w:semiHidden="1" w:unhideWhenUsed="1"/>
+    <w:lsdException w:name="Table Colorful 3" w:semiHidden="1" w:unhideWhenUsed="1"/>
+    <w:lsdException w:name="Table Columns 1" w:semiHidden="1" w:unhideWhenUsed="1"/>
+    <w:lsdException w:name="Table Columns 2" w:semiHidden="1" w:unhideWhenUsed="1"/>
+    <w:lsdException w:name="Table Columns 3" w:semiHidden="1" w:unhideWhenUsed="1"/>
+    <w:lsdException w:name="Table Columns 4" w:semiHidden="1" w:unhideWhenUsed="1"/>
+    <w:lsdException w:name="Table Columns 5" w:semiHidden="1" w:unhideWhenUsed="1"/>
+    <w:lsdException w:name="Table Grid 1" w:semiHidden="1" w:unhideWhenUsed="1"/>
+    <w:lsdException w:name="Table Grid 2" w:semiHidden="1" w:unhideWhenUsed="1"/>
+    <w:lsdException w:name="Table Grid 3" w:semiHidden="1" w:unhideWhenUsed="1"/>
+    <w:lsdException w:name="Table Grid 4" w:semiHidden="1" w:unhideWhenUsed="1"/>
+    <w:lsdException w:name="Table Grid 5" w:semiHidden="1" w:unhideWhenUsed="1"/>
+    <w:lsdException w:name="Table Grid 6" w:semiHidden="1" w:unhideWhenUsed="1"/>
+    <w:lsdException w:name="Table Grid 7" w:semiHidden="1" w:unhideWhenUsed="1"/>
+    <w:lsdException w:name="Table Grid 8" w:semiHidden="1" w:unhideWhenUsed="1"/>
+    <w:lsdException w:name="Table List 1" w:semiHidden="1" w:unhideWhenUsed="1"/>
+    <w:lsdException w:name="Table List 2" w:semiHidden="1" w:unhideWhenUsed="1"/>
+    <w:lsdException w:name="Table List 3" w:semiHidden="1" w:unhideWhenUsed="1"/>
+    <w:lsdException w:name="Table List 4" w:semiHidden="1" w:unhideWhenUsed="1"/>
+    <w:lsdException w:name="Table List 5" w:semiHidden="1" w:unhideWhenUsed="1"/>
+    <w:lsdException w:name="Table List 6" w:semiHidden="1" w:unhideWhenUsed="1"/>
+    <w:lsdException w:name="Table List 7" w:semiHidden="1" w:unhideWhenUsed="1"/>
+    <w:lsdException w:name="Table List 8" w:semiHidden="1" w:unhideWhenUsed="1"/>
+    <w:lsdException w:name="Table 3D effects 1" w:semiHidden="1" w:unhideWhenUsed="1"/>
+    <w:lsdException w:name="Table 3D effects 2" w:semiHidden="1" w:unhideWhenUsed="1"/>
+    <w:lsdException w:name="Table 3D effects 3" w:semiHidden="1" w:unhideWhenUsed="1"/>
+    <w:lsdException w:name="Table Contemporary" w:semiHidden="1" w:unhideWhenUsed="1"/>
+    <w:lsdException w:name="Table Elegant" w:semiHidden="1" w:unhideWhenUsed="1"/>
+    <w:lsdException w:name="Table Professional" w:semiHidden="1" w:unhideWhenUsed="1"/>
+    <w:lsdException w:name="Table Subtle 1" w:semiHidden="1" w:unhideWhenUsed="1"/>
+    <w:lsdException w:name="Table Subtle 2" w:semiHidden="1" w:unhideWhenUsed="1"/>
+    <w:lsdException w:name="Table Web 1" w:semiHidden="1" w:unhideWhenUsed="1"/>
+    <w:lsdException w:name="Table Web 2" w:semiHidden="1" w:unhideWhenUsed="1"/>
+    <w:lsdException w:name="Table Web 3" w:semiHidden="1" w:unhideWhenUsed="1"/>
+    <w:lsdException w:name="Balloon Text" w:semiHidden="1" w:unhideWhenUsed="1"/>
+    <w:lsdException w:name="Table Grid" w:uiPriority="39"/>
+    <w:lsdException w:name="Table Theme" w:semiHidden="1" w:unhideWhenUsed="1"/>
+    <w:lsdException w:name="Placeholder Text" w:semiHidden="1"/>
+    <w:lsdException w:name="No Spacing" w:uiPriority="1" w:qFormat="1"/>
+    <w:lsdException w:name="Light Shading" w:uiPriority="60"/>
+    <w:lsdException w:name="Light List" w:uiPriority="61"/>
+    <w:lsdException w:name="Light Grid" w:uiPriority="62"/>
+    <w:lsdException w:name="Medium Shading 1" w:uiPriority="63"/>
+    <w:lsdException w:name="Medium Shading 2" w:uiPriority="64"/>
+    <w:lsdException w:name="Medium List 1" w:uiPriority="65"/>
+    <w:lsdException w:name="Medium List 2" w:uiPriority="66"/>
+    <w:lsdException w:name="Medium Grid 1" w:uiPriority="67"/>
+    <w:lsdException w:name="Medium Grid 2" w:uiPriority="68"/>
+    <w:lsdException w:name="Medium Grid 3" w:uiPriority="69"/>
+    <w:lsdException w:name="Dark List" w:uiPriority="70"/>
+    <w:lsdException w:name="Colorful Shading" w:uiPriority="71"/>
+    <w:lsdException w:name="Colorful List" w:uiPriority="72"/>
+    <w:lsdException w:name="Colorful Grid" w:uiPriority="73"/>
+    <w:lsdException w:name="Light Shading Accent 1" w:uiPriority="60"/>
+    <w:lsdException w:name="Light List Accent 1" w:uiPriority="61"/>
+    <w:lsdException w:name="Light Grid Accent 1" w:uiPriority="62"/>
+    <w:lsdException w:name="Medium Shading 1 Accent 1" w:uiPriority="63"/>
+    <w:lsdException w:name="Medium Shading 2 Accent 1" w:uiPriority="64"/>
+    <w:lsdException w:name="Medium List 1 Accent 1" w:uiPriority="65"/>
+    <w:lsdException w:name="Revision" w:semiHidden="1"/>
+    <w:lsdException w:name="List Paragraph" w:uiPriority="34" w:qFormat="1"/>
+    <w:lsdException w:name="Quote" w:uiPriority="29" w:qFormat="1"/>
+    <w:lsdException w:name="Intense Quote" w:uiPriority="30" w:qFormat="1"/>
+    <w:lsdException w:name="Medium List 2 Accent 1" w:uiPriority="66"/>
+    <w:lsdException w:name="Medium Grid 1 Accent 1" w:uiPriority="67"/>
+    <w:lsdException w:name="Medium Grid 2 Accent 1" w:uiPriority="68"/>
+    <w:lsdException w:name="Medium Grid 3 Accent 1" w:uiPriority="69"/>
+    <w:lsdException w:name="Dark List Accent 1" w:uiPriority="70"/>
+    <w:lsdException w:name="Colorful Shading Accent 1" w:uiPriority="71"/>
+    <w:lsdException w:name="Colorful List Accent 1" w:uiPriority="72"/>
+    <w:lsdException w:name="Colorful Grid Accent 1" w:uiPriority="73"/>
+    <w:lsdException w:name="Light Shading Accent 2" w:uiPriority="60"/>
+    <w:lsdException w:name="Light List Accent 2" w:uiPriority="61"/>
+    <w:lsdException w:name="Light Grid Accent 2" w:uiPriority="62"/>
+    <w:lsdException w:name="Medium Shading 1 Accent 2" w:uiPriority="63"/>
+    <w:lsdException w:name="Medium Shading 2 Accent 2" w:uiPriority="64"/>
+    <w:lsdException w:name="Medium List 1 Accent 2" w:uiPriority="65"/>
+    <w:lsdException w:name="Medium List 2 Accent 2" w:uiPriority="66"/>
+    <w:lsdException w:name="Medium Grid 1 Accent 2" w:uiPriority="67"/>
+    <w:lsdException w:name="Medium Grid 2 Accent 2" w:uiPriority="68"/>
+    <w:lsdException w:name="Medium Grid 3 Accent 2" w:uiPriority="69"/>
+    <w:lsdException w:name="Dark List Accent 2" w:uiPriority="70"/>
+    <w:lsdException w:name="Colorful Shading Accent 2" w:uiPriority="71"/>
+    <w:lsdException w:name="Colorful List Accent 2" w:uiPriority="72"/>
+    <w:lsdException w:name="Colorful Grid Accent 2" w:uiPriority="73"/>
+    <w:lsdException w:name="Light Shading Accent 3" w:uiPriority="60"/>
+    <w:lsdException w:name="Light List Accent 3" w:uiPriority="61"/>
+    <w:lsdException w:name="Light Grid Accent 3" w:uiPriority="62"/>
+    <w:lsdException w:name="Medium Shading 1 Accent 3" w:uiPriority="63"/>
+    <w:lsdException w:name="Medium Shading 2 Accent 3" w:uiPriority="64"/>
+    <w:lsdException w:name="Medium List 1 Accent 3" w:uiPriority="65"/>
+    <w:lsdException w:name="Medium List 2 Accent 3" w:uiPriority="66"/>
+    <w:lsdException w:name="Medium Grid 1 Accent 3" w:uiPriority="67"/>
+    <w:lsdException w:name="Medium Grid 2 Accent 3" w:uiPriority="68"/>
+    <w:lsdException w:name="Medium Grid 3 Accent 3" w:uiPriority="69"/>
+    <w:lsdException w:name="Dark List Accent 3" w:uiPriority="70"/>
+    <w:lsdException w:name="Colorful Shading Accent 3" w:uiPriority="71"/>
+    <w:lsdException w:name="Colorful List Accent 3" w:uiPriority="72"/>
+    <w:lsdException w:name="Colorful Grid Accent 3" w:uiPriority="73"/>
+    <w:lsdException w:name="Light Shading Accent 4" w:uiPriority="60"/>
+    <w:lsdException w:name="Light List Accent 4" w:uiPriority="61"/>
+    <w:lsdException w:name="Light Grid Accent 4" w:uiPriority="62"/>
+    <w:lsdException w:name="Medium Shading 1 Accent 4" w:uiPriority="63"/>
+    <w:lsdException w:name="Medium Shading 2 Accent 4" w:uiPriority="64"/>
+    <w:lsdException w:name="Medium List 1 Accent 4" w:uiPriority="65"/>
+    <w:lsdException w:name="Medium List 2 Accent 4" w:uiPriority="66"/>
+    <w:lsdException w:name="Medium Grid 1 Accent 4" w:uiPriority="67"/>
+    <w:lsdException w:name="Medium Grid 2 Accent 4" w:uiPriority="68"/>
+    <w:lsdException w:name="Medium Grid 3 Accent 4" w:uiPriority="69"/>
+    <w:lsdException w:name="Dark List Accent 4" w:uiPriority="70"/>
+    <w:lsdException w:name="Colorful Shading Accent 4" w:uiPriority="71"/>
+    <w:lsdException w:name="Colorful List Accent 4" w:uiPriority="72"/>
+    <w:lsdException w:name="Colorful Grid Accent 4" w:uiPriority="73"/>
+    <w:lsdException w:name="Light Shading Accent 5" w:uiPriority="60"/>
+    <w:lsdException w:name="Light List Accent 5" w:uiPriority="61"/>
+    <w:lsdException w:name="Light Grid Accent 5" w:uiPriority="62"/>
+    <w:lsdException w:name="Medium Shading 1 Accent 5" w:uiPriority="63"/>
+    <w:lsdException w:name="Medium Shading 2 Accent 5" w:uiPriority="64"/>
+    <w:lsdException w:name="Medium List 1 Accent 5" w:uiPriority="65"/>
+    <w:lsdException w:name="Medium List 2 Accent 5" w:uiPriority="66"/>
+    <w:lsdException w:name="Medium Grid 1 Accent 5" w:uiPriority="67"/>
+    <w:lsdException w:name="Medium Grid 2 Accent 5" w:uiPriority="68"/>
+    <w:lsdException w:name="Medium Grid 3 Accent 5" w:uiPriority="69"/>
+    <w:lsdException w:name="Dark List Accent 5" w:uiPriority="70"/>
+    <w:lsdException w:name="Colorful Shading Accent 5" w:uiPriority="71"/>
+    <w:lsdException w:name="Colorful List Accent 5" w:uiPriority="72"/>
+    <w:lsdException w:name="Colorful Grid Accent 5" w:uiPriority="73"/>
+    <w:lsdException w:name="Light Shading Accent 6" w:uiPriority="60"/>
+    <w:lsdException w:name="Light List Accent 6" w:uiPriority="61"/>
+    <w:lsdException w:name="Light Grid Accent 6" w:uiPriority="62"/>
+    <w:lsdException w:name="Medium Shading 1 Accent 6" w:uiPriority="63"/>
+    <w:lsdException w:name="Medium Shading 2 Accent 6" w:uiPriority="64"/>
+    <w:lsdException w:name="Medium List 1 Accent 6" w:uiPriority="65"/>
+    <w:lsdException w:name="Medium List 2 Accent 6" w:uiPriority="66"/>
+    <w:lsdException w:name="Medium Grid 1 Accent 6" w:uiPriority="67"/>
+    <w:lsdException w:name="Medium Grid 2 Accent 6" w:uiPriority="68"/>
+    <w:lsdException w:name="Medium Grid 3 Accent 6" w:uiPriority="69"/>
+    <w:lsdException w:name="Dark List Accent 6" w:uiPriority="70"/>
+    <w:lsdException w:name="Colorful Shading Accent 6" w:uiPriority="71"/>
+    <w:lsdException w:name="Colorful List Accent 6" w:uiPriority="72"/>
+    <w:lsdException w:name="Colorful Grid Accent 6" w:uiPriority="73"/>
+    <w:lsdException w:name="Subtle Emphasis" w:uiPriority="19" w:qFormat="1"/>
+    <w:lsdException w:name="Intense Emphasis" w:uiPriority="21" w:qFormat="1"/>
+    <w:lsdException w:name="Subtle Reference" w:uiPriority="31" w:qFormat="1"/>
+    <w:lsdException w:name="Intense Reference" w:uiPriority="32" w:qFormat="1"/>
+    <w:lsdException w:name="Book Title" w:uiPriority="33" w:qFormat="1"/>
+    <w:lsdException w:name="Bibliography" w:semiHidden="1" w:uiPriority="37" w:unhideWhenUsed="1"/>
+    <w:lsdException w:name="TOC Heading" w:semiHidden="1" w:uiPriority="39" w:unhideWhenUsed="1" w:qFormat="1"/>
+    <w:lsdException w:name="Plain Table 1" w:uiPriority="41"/>
+    <w:lsdException w:name="Plain Table 2" w:uiPriority="42"/>
+    <w:lsdException w:name="Plain Table 3" w:uiPriority="43"/>
+    <w:lsdException w:name="Plain Table 4" w:uiPriority="44"/>
+    <w:lsdException w:name="Plain Table 5" w:uiPriority="45"/>
+    <w:lsdException w:name="Grid Table Light" w:uiPriority="40"/>
+    <w:lsdException w:name="Grid Table 1 Light" w:uiPriority="46"/>
+    <w:lsdException w:name="Grid Table 2" w:uiPriority="47"/>
+    <w:lsdException w:name="Grid Table 3" w:uiPriority="48"/>
+    <w:lsdException w:name="Grid Table 4" w:uiPriority="49"/>
+    <w:lsdException w:name="Grid Table 5 Dark" w:uiPriority="50"/>
+    <w:lsdException w:name="Grid Table 6 Colorful" w:uiPriority="51"/>
+    <w:lsdException w:name="Grid Table 7 Colorful" w:uiPriority="52"/>
+    <w:lsdException w:name="Grid Table 1 Light Accent 1" w:uiPriority="46"/>
+    <w:lsdException w:name="Grid Table 2 Accent 1" w:uiPriority="47"/>
+    <w:lsdException w:name="Grid Table 3 Accent 1" w:uiPriority="48"/>
+    <w:lsdException w:name="Grid Table 4 Accent 1" w:uiPriority="49"/>
+    <w:lsdException w:name="Grid Table 5 Dark Accent 1" w:uiPriority="50"/>
+    <w:lsdException w:name="Grid Table 6 Colorful Accent 1" w:uiPriority="51"/>
+    <w:lsdException w:name="Grid Table 7 Colorful Accent 1" w:uiPriority="52"/>
+    <w:lsdException w:name="Grid Table 1 Light Accent 2" w:uiPriority="46"/>
+    <w:lsdException w:name="Grid Table 2 Accent 2" w:uiPriority="47"/>
+    <w:lsdException w:name="Grid Table 3 Accent 2" w:uiPriority="48"/>
+    <w:lsdException w:name="Grid Table 4 Accent 2" w:uiPriority="49"/>
+    <w:lsdException w:name="Grid Table 5 Dark Accent 2" w:uiPriority="50"/>
+    <w:lsdException w:name="Grid Table 6 Colorful Accent 2" w:uiPriority="51"/>
+    <w:lsdException w:name="Grid Table 7 Colorful Accent 2" w:uiPriority="52"/>
+    <w:lsdException w:name="Grid Table 1 Light Accent 3" w:uiPriority="46"/>
+    <w:lsdException w:name="Grid Table 2 Accent 3" w:uiPriority="47"/>
+    <w:lsdException w:name="Grid Table 3 Accent 3" w:uiPriority="48"/>
+    <w:lsdException w:name="Grid Table 4 Accent 3" w:uiPriority="49"/>
+    <w:lsdException w:name="Grid Table 5 Dark Accent 3" w:uiPriority="50"/>
+    <w:lsdException w:name="Grid Table 6 Colorful Accent 3" w:uiPriority="51"/>
+    <w:lsdException w:name="Grid Table 7 Colorful Accent 3" w:uiPriority="52"/>
+    <w:lsdException w:name="Grid Table 1 Light Accent 4" w:uiPriority="46"/>
+    <w:lsdException w:name="Grid Table 2 Accent 4" w:uiPriority="47"/>
+    <w:lsdException w:name="Grid Table 3 Accent 4" w:uiPriority="48"/>
+    <w:lsdException w:name="Grid Table 4 Accent 4" w:uiPriority="49"/>
+    <w:lsdException w:name="Grid Table 5 Dark Accent 4" w:uiPriority="50"/>
+    <w:lsdException w:name="Grid Table 6 Colorful Accent 4" w:uiPriority="51"/>
+    <w:lsdException w:name="Grid Table 7 Colorful Accent 4" w:uiPriority="52"/>
+    <w:lsdException w:name="Grid Table 1 Light Accent 5" w:uiPriority="46"/>
+    <w:lsdException w:name="Grid Table 2 Accent 5" w:uiPriority="47"/>
+    <w:lsdException w:name="Grid Table 3 Accent 5" w:uiPriority="48"/>
+    <w:lsdException w:name="Grid Table 4 Accent 5" w:uiPriority="49"/>
+    <w:lsdException w:name="Grid Table 5 Dark Accent 5" w:uiPriority="50"/>
+    <w:lsdException w:name="Grid Table 6 Colorful Accent 5" w:uiPriority="51"/>
+    <w:lsdException w:name="Grid Table 7 Colorful Accent 5" w:uiPriority="52"/>
+    <w:lsdException w:name="Grid Table 1 Light Accent 6" w:uiPriority="46"/>
+    <w:lsdException w:name="Grid Table 2 Accent 6" w:uiPriority="47"/>
+    <w:lsdException w:name="Grid Table 3 Accent 6" w:uiPriority="48"/>
+    <w:lsdException w:name="Grid Table 4 Accent 6" w:uiPriority="49"/>
+    <w:lsdException w:name="Grid Table 5 Dark Accent 6" w:uiPriority="50"/>
+    <w:lsdException w:name="Grid Table 6 Colorful Accent 6" w:uiPriority="51"/>
+    <w:lsdException w:name="Grid Table 7 Colorful Accent 6" w:uiPriority="52"/>
+    <w:lsdException w:name="List Table 1 Light" w:uiPriority="46"/>
+    <w:lsdException w:name="List Table 2" w:uiPriority="47"/>
+    <w:lsdException w:name="List Table 3" w:uiPriority="48"/>
+    <w:lsdException w:name="List Table 4" w:uiPriority="49"/>
+    <w:lsdException w:name="List Table 5 Dark" w:uiPriority="50"/>
+    <w:lsdException w:name="List Table 6 Colorful" w:uiPriority="51"/>
+    <w:lsdException w:name="List Table 7 Colorful" w:uiPriority="52"/>
+    <w:lsdException w:name="List Table 1 Light Accent 1" w:uiPriority="46"/>
+    <w:lsdException w:name="List Table 2 Accent 1" w:uiPriority="47"/>
+    <w:lsdException w:name="List Table 3 Accent 1" w:uiPriority="48"/>
+    <w:lsdException w:name="List Table 4 Accent 1" w:uiPriority="49"/>
+    <w:lsdException w:name="List Table 5 Dark Accent 1" w:uiPriority="50"/>
+    <w:lsdException w:name="List Table 6 Colorful Accent 1" w:uiPriority="51"/>
+    <w:lsdException w:name="List Table 7 Colorful Accent 1" w:uiPriority="52"/>
+    <w:lsdException w:name="List Table 1 Light Accent 2" w:uiPriority="46"/>
+    <w:lsdException w:name="List Table 2 Accent 2" w:uiPriority="47"/>
+    <w:lsdException w:name="List Table 3 Accent 2" w:uiPriority="48"/>
+    <w:lsdException w:name="List Table 4 Accent 2" w:uiPriority="49"/>
+    <w:lsdException w:name="List Table 5 Dark Accent 2" w:uiPriority="50"/>
+    <w:lsdException w:name="List Table 6 Colorful Accent 2" w:uiPriority="51"/>
+    <w:lsdException w:name="List Table 7 Colorful Accent 2" w:uiPriority="52"/>
+    <w:lsdException w:name="List Table 1 Light Accent 3" w:uiPriority="46"/>
+    <w:lsdException w:name="List Table 2 Accent 3" w:uiPriority="47"/>
+    <w:lsdException w:name="List Table 3 Accent 3" w:uiPriority="48"/>
+    <w:lsdException w:name="List Table 4 Accent 3" w:uiPriority="49"/>
+    <w:lsdException w:name="List Table 5 Dark Accent 3" w:uiPriority="50"/>
+    <w:lsdException w:name="List Table 6 Colorful Accent 3" w:uiPriority="51"/>
+    <w:lsdException w:name="List Table 7 Colorful Accent 3" w:uiPriority="52"/>
+    <w:lsdException w:name="List Table 1 Light Accent 4" w:uiPriority="46"/>
+    <w:lsdException w:name="List Table 2 Accent 4" w:uiPriority="47"/>
+    <w:lsdException w:name="List Table 3 Accent 4" w:uiPriority="48"/>
+    <w:lsdException w:name="List Table 4 Accent 4" w:uiPriority="49"/>
+    <w:lsdException w:name="List Table 5 Dark Accent 4" w:uiPriority="50"/>
+    <w:lsdException w:name="List Table 6 Colorful Accent 4" w:uiPriority="51"/>
+    <w:lsdException w:name="List Table 7 Colorful Accent 4" w:uiPriority="52"/>
+    <w:lsdException w:name="List Table 1 Light Accent 5" w:uiPriority="46"/>
+    <w:lsdException w:name="List Table 2 Accent 5" w:uiPriority="47"/>
+    <w:lsdException w:name="List Table 3 Accent 5" w:uiPriority="48"/>
+    <w:lsdException w:name="List Table 4 Accent 5" w:uiPriority="49"/>
+    <w:lsdException w:name="List Table 5 Dark Accent 5" w:uiPriority="50"/>
+    <w:lsdException w:name="List Table 6 Colorful Accent 5" w:uiPriority="51"/>
+    <w:lsdException w:name="List Table 7 Colorful Accent 5" w:uiPriority="52"/>
+    <w:lsdException w:name="List Table 1 Light Accent 6" w:uiPriority="46"/>
+    <w:lsdException w:name="List Table 2 Accent 6" w:uiPriority="47"/>
+    <w:lsdException w:name="List Table 3 Accent 6" w:uiPriority="48"/>
+    <w:lsdException w:name="List Table 4 Accent 6" w:uiPriority="49"/>
+    <w:lsdException w:name="List Table 5 Dark Accent 6" w:uiPriority="50"/>
+    <w:lsdException w:name="List Table 6 Colorful Accent 6" w:uiPriority="51"/>
+    <w:lsdException w:name="List Table 7 Colorful Accent 6" w:uiPriority="52"/>
+    <w:lsdException w:name="Mention" w:semiHidden="1" w:unhideWhenUsed="1"/>
+    <w:lsdException w:name="Smart Hyperlink" w:semiHidden="1" w:unhideWhenUsed="1"/>
+    <w:lsdException w:name="Hashtag" w:semiHidden="1" w:unhideWhenUsed="1"/>
+    <w:lsdException w:name="Unresolved Mention" w:semiHidden="1" w:unhideWhenUsed="1"/>
+    <w:lsdException w:name="Smart Link" w:semiHidden="1" w:unhideWhenUsed="1"/>
+  </w:latentStyles>
+  <w:style w:type="paragraph" w:default="1" w:styleId="a">
+    <w:name w:val="Normal"/>
+    <w:qFormat/>
+    <w:rPr>
+      <w:lang w:eastAsia="ko-KR"/>
+    </w:rPr>
+  </w:style>
+  <w:style w:type="character" w:default="1" w:styleId="a0">
     <w:name w:val="Default Paragraph Font"/>
     <w:uiPriority w:val="1"/>
     <w:semiHidden/>
     <w:unhideWhenUsed/>
   </w:style>
-  <w:style w:styleId="TableNormal" w:default="1" w:type="table">
+  <w:style w:type="table" w:default="1" w:styleId="a1">
+    <w:name w:val="Normal Table"/>
+    <w:uiPriority w:val="99"/>
+    <w:semiHidden/>
+    <w:unhideWhenUsed/>
+    <w:tblPr>
+      <w:tblInd w:w="0" w:type="dxa"/>
+      <w:tblCellMar>
+        <w:top w:w="0" w:type="dxa"/>
+        <w:left w:w="108" w:type="dxa"/>
+        <w:bottom w:w="0" w:type="dxa"/>
+        <w:right w:w="108" w:type="dxa"/>
+      </w:tblCellMar>
+    </w:tblPr>
+  </w:style>
+  <w:style w:type="numbering" w:default="1" w:styleId="a2">
+    <w:name w:val="No List"/>
+    <w:uiPriority w:val="99"/>
+    <w:semiHidden/>
+    <w:unhideWhenUsed/>
+  </w:style>
+  <w:style w:type="table" w:customStyle="1" w:styleId="TableNormal">
     <w:name w:val="Table Normal"/>
     <w:uiPriority w:val="2"/>
     <w:semiHidden/>
@@ -1386,40 +1799,19 @@
       </w:tblCellMar>
     </w:tblPr>
   </w:style>
-  <w:style w:styleId="NoList" w:default="1" w:type="numbering">
-    <w:name w:val="No List"/>
-    <w:uiPriority w:val="99"/>
-    <w:semiHidden/>
-    <w:unhideWhenUsed/>
-  </w:style>
-  <w:style w:default="1" w:styleId="Normal" w:type="paragraph">
-    <w:name w:val="Normal"/>
+  <w:style w:type="paragraph" w:styleId="a3">
+    <w:name w:val="List Paragraph"/>
+    <w:basedOn w:val="a"/>
     <w:uiPriority w:val="1"/>
     <w:qFormat/>
-    <w:pPr/>
-    <w:rPr>
-      <w:lang w:val="en-US" w:eastAsia="ko-KR" w:bidi="ar-SA"/>
-    </w:rPr>
   </w:style>
-  <w:style w:styleId="ListParagraph" w:type="paragraph">
-    <w:name w:val="List Paragraph"/>
-    <w:basedOn w:val="Normal"/>
+  <w:style w:type="paragraph" w:customStyle="1" w:styleId="TableParagraph">
+    <w:name w:val="Table Paragraph"/>
+    <w:basedOn w:val="a"/>
     <w:uiPriority w:val="1"/>
     <w:qFormat/>
-    <w:pPr/>
     <w:rPr>
-      <w:lang w:val="en-US" w:eastAsia="ko-KR" w:bidi="ar-SA"/>
-    </w:rPr>
-  </w:style>
-  <w:style w:styleId="TableParagraph" w:type="paragraph">
-    <w:name w:val="Table Paragraph"/>
-    <w:basedOn w:val="Normal"/>
-    <w:uiPriority w:val="1"/>
-    <w:qFormat/>
-    <w:pPr/>
-    <w:rPr>
-      <w:rFonts w:ascii="Gulim" w:hAnsi="Gulim" w:eastAsia="Gulim" w:cs="Gulim"/>
-      <w:lang w:val="en-US" w:eastAsia="ko-KR" w:bidi="ar-SA"/>
+      <w:rFonts w:ascii="굴림" w:eastAsia="굴림" w:hAnsi="굴림" w:cs="굴림"/>
     </w:rPr>
   </w:style>
 </w:styles>
